--- a/public/assets/RLcollab2/notes/Races.docx
+++ b/public/assets/RLcollab2/notes/Races.docx
@@ -20,146 +20,372 @@
       </w:r>
     </w:p>
     <w:p>
-      <w:pPr>
-        <w:rPr>
-          <w:rFonts w:hint="eastAsia"/>
-        </w:rPr>
-      </w:pPr>
-      <w:r>
-        <w:br/>
-      </w:r>
-      <w:r>
-        <w:t xml:space="preserve">Molts 3 times, any element, can spit that type of breath, gain resistance to that element/damage type. </w:t>
+      <w:r>
+        <w:br/>
+      </w:r>
+      <w:r>
+        <w:t xml:space="preserve">Molts </w:t>
+      </w:r>
+      <w:r>
+        <w:t xml:space="preserve">4 (once on creation) times, any magic </w:t>
       </w:r>
       <w:proofErr w:type="gramStart"/>
       <w:r>
-        <w:t>Gains wings at a certain level.</w:t>
+        <w:t>type</w:t>
+      </w:r>
+      <w:r>
+        <w:t>,</w:t>
       </w:r>
       <w:proofErr w:type="gramEnd"/>
-    </w:p>
-    <w:p>
+      <w:r>
+        <w:t xml:space="preserve"> can spit that type of breath, gain resistance to that element/damage type. </w:t>
+      </w:r>
+    </w:p>
+    <w:p>
+      <w:r>
+        <w:t xml:space="preserve">strength </w:t>
+      </w:r>
+      <w:r>
+        <w:t>1.4</w:t>
+      </w:r>
+      <w:r>
+        <w:tab/>
+      </w:r>
+      <w:r>
+        <w:tab/>
+      </w:r>
+      <w:r>
+        <w:tab/>
+      </w:r>
+      <w:r>
+        <w:tab/>
+      </w:r>
+      <w:r>
+        <w:t>strength 2</w:t>
+      </w:r>
+      <w:r>
+        <w:rPr>
+          <w:rFonts w:hint="eastAsia"/>
+        </w:rPr>
+        <w:br/>
+      </w:r>
+      <w:r>
+        <w:t xml:space="preserve">vitality </w:t>
+      </w:r>
+      <w:r>
+        <w:t>.80</w:t>
+      </w:r>
+      <w:r>
+        <w:tab/>
+      </w:r>
+      <w:r>
+        <w:tab/>
+      </w:r>
+      <w:r>
+        <w:tab/>
+      </w:r>
+      <w:r>
+        <w:tab/>
+        <w:t>vitality</w:t>
+      </w:r>
+      <w:r>
+        <w:tab/>
+        <w:t>-1</w:t>
+      </w:r>
+      <w:r>
+        <w:tab/>
+      </w:r>
+      <w:r>
+        <w:tab/>
+      </w:r>
+      <w:r>
+        <w:tab/>
+      </w:r>
+      <w:r>
+        <w:rPr>
+          <w:rFonts w:hint="eastAsia"/>
+        </w:rPr>
+        <w:br/>
+      </w:r>
+      <w:r>
+        <w:t>willpower</w:t>
+      </w:r>
+      <w:r>
+        <w:t xml:space="preserve"> 1</w:t>
+      </w:r>
+      <w:r>
+        <w:tab/>
+      </w:r>
+      <w:r>
+        <w:tab/>
+      </w:r>
+      <w:r>
+        <w:tab/>
+      </w:r>
+      <w:r>
+        <w:tab/>
+        <w:t>willpower</w:t>
+      </w:r>
+      <w:r>
+        <w:tab/>
+      </w:r>
+      <w:r>
+        <w:tab/>
+      </w:r>
+      <w:r>
+        <w:tab/>
+      </w:r>
+      <w:r>
+        <w:tab/>
+      </w:r>
+      <w:r>
+        <w:tab/>
+      </w:r>
+      <w:r>
+        <w:tab/>
+      </w:r>
+      <w:r>
+        <w:rPr>
+          <w:rFonts w:hint="eastAsia"/>
+        </w:rPr>
+        <w:br/>
+      </w:r>
+      <w:r>
+        <w:t xml:space="preserve">dexterity </w:t>
+      </w:r>
+      <w:r>
+        <w:t xml:space="preserve"> .80</w:t>
+      </w:r>
+      <w:r>
+        <w:tab/>
+      </w:r>
+      <w:r>
+        <w:tab/>
+      </w:r>
+      <w:r>
+        <w:tab/>
+      </w:r>
+      <w:r>
+        <w:tab/>
+        <w:t>dexterity -1</w:t>
+      </w:r>
+      <w:r>
+        <w:tab/>
+      </w:r>
+      <w:r>
+        <w:tab/>
+      </w:r>
+      <w:r>
+        <w:tab/>
+      </w:r>
+      <w:r>
+        <w:rPr>
+          <w:rFonts w:hint="eastAsia"/>
+        </w:rPr>
+        <w:br/>
+      </w:r>
+      <w:r>
+        <w:t xml:space="preserve">perception </w:t>
+      </w:r>
+      <w:r>
+        <w:t>1</w:t>
+      </w:r>
+      <w:r>
+        <w:tab/>
+      </w:r>
+      <w:r>
+        <w:tab/>
+      </w:r>
+      <w:r>
+        <w:tab/>
+      </w:r>
+      <w:r>
+        <w:tab/>
+        <w:t>perception</w:t>
+      </w:r>
+      <w:r>
+        <w:tab/>
+      </w:r>
+      <w:r>
+        <w:tab/>
+      </w:r>
+      <w:r>
+        <w:tab/>
+      </w:r>
+      <w:r>
+        <w:rPr>
+          <w:rFonts w:hint="eastAsia"/>
+        </w:rPr>
+        <w:br/>
+      </w:r>
+      <w:r>
+        <w:t xml:space="preserve">intelligence </w:t>
+      </w:r>
+      <w:r>
+        <w:t>1.2</w:t>
+      </w:r>
+      <w:r>
+        <w:tab/>
+      </w:r>
+      <w:r>
+        <w:tab/>
+      </w:r>
+      <w:r>
+        <w:tab/>
+      </w:r>
+      <w:r>
+        <w:tab/>
+        <w:t>intelligence 1</w:t>
+      </w:r>
+      <w:r>
+        <w:tab/>
+      </w:r>
+      <w:r>
+        <w:tab/>
+      </w:r>
+      <w:r>
+        <w:rPr>
+          <w:rFonts w:hint="eastAsia"/>
+        </w:rPr>
+        <w:br/>
+      </w:r>
+      <w:r>
+        <w:t xml:space="preserve">arcana </w:t>
+      </w:r>
+      <w:r>
+        <w:t>1.4</w:t>
+      </w:r>
+      <w:r>
+        <w:tab/>
+      </w:r>
+      <w:r>
+        <w:tab/>
+      </w:r>
+      <w:r>
+        <w:tab/>
+      </w:r>
+      <w:r>
+        <w:tab/>
+        <w:t>arcana 2</w:t>
+      </w:r>
+      <w:r>
+        <w:rPr>
+          <w:rFonts w:hint="eastAsia"/>
+        </w:rPr>
+        <w:br/>
+      </w:r>
+      <w:r>
+        <w:t xml:space="preserve">charisma </w:t>
+      </w:r>
+      <w:r>
+        <w:t>.65</w:t>
+      </w:r>
+      <w:r>
+        <w:tab/>
+      </w:r>
+      <w:r>
+        <w:tab/>
+      </w:r>
+      <w:r>
+        <w:tab/>
+      </w:r>
+      <w:r>
+        <w:tab/>
+        <w:t>charisma -2</w:t>
+      </w:r>
+      <w:r>
+        <w:tab/>
+      </w:r>
+      <w:r>
+        <w:tab/>
+      </w:r>
+      <w:r>
+        <w:rPr>
+          <w:rFonts w:hint="eastAsia"/>
+        </w:rPr>
+        <w:br/>
+      </w:r>
+      <w:r>
+        <w:t xml:space="preserve">luck </w:t>
+      </w:r>
+      <w:r>
+        <w:t>.75</w:t>
+      </w:r>
+      <w:r>
+        <w:tab/>
+      </w:r>
+      <w:r>
+        <w:tab/>
+      </w:r>
+      <w:r>
+        <w:tab/>
+      </w:r>
+      <w:r>
+        <w:tab/>
+      </w:r>
+      <w:r>
+        <w:tab/>
+        <w:t>luck -2</w:t>
+      </w:r>
+      <w:r>
+        <w:tab/>
+      </w:r>
+    </w:p>
+    <w:p>
+      <w:r>
+        <w:t>Progression</w:t>
+      </w:r>
       <w:proofErr w:type="gramStart"/>
       <w:r>
-        <w:t>strength</w:t>
+        <w:t>:</w:t>
       </w:r>
       <w:proofErr w:type="gramEnd"/>
       <w:r>
-        <w:t xml:space="preserve"> </w:t>
-      </w:r>
-      <w:r>
-        <w:rPr>
-          <w:rFonts w:hint="eastAsia"/>
-        </w:rPr>
-        <w:t>2</w:t>
-      </w:r>
-      <w:r>
-        <w:rPr>
-          <w:rFonts w:hint="eastAsia"/>
-        </w:rPr>
-        <w:br/>
-      </w:r>
-      <w:r>
-        <w:t xml:space="preserve">vitality </w:t>
-      </w:r>
-      <w:r>
-        <w:rPr>
-          <w:rFonts w:hint="eastAsia"/>
-        </w:rPr>
-        <w:t xml:space="preserve"> </w:t>
-      </w:r>
-      <w:r>
-        <w:rPr>
-          <w:rFonts w:hint="eastAsia"/>
-        </w:rPr>
-        <w:br/>
-      </w:r>
-      <w:r>
-        <w:t>willpower</w:t>
-      </w:r>
-      <w:r>
-        <w:t xml:space="preserve"> </w:t>
-      </w:r>
-      <w:r>
-        <w:rPr>
-          <w:rFonts w:hint="eastAsia"/>
-        </w:rPr>
-        <w:br/>
-      </w:r>
-      <w:r>
-        <w:t xml:space="preserve">dexterity </w:t>
-      </w:r>
-      <w:r>
-        <w:rPr>
-          <w:rFonts w:hint="eastAsia"/>
-        </w:rPr>
-        <w:br/>
-      </w:r>
-      <w:r>
-        <w:t xml:space="preserve">perception </w:t>
-      </w:r>
-      <w:r>
-        <w:rPr>
-          <w:rFonts w:hint="eastAsia"/>
-        </w:rPr>
-        <w:t>1</w:t>
-      </w:r>
-      <w:r>
-        <w:rPr>
-          <w:rFonts w:hint="eastAsia"/>
-        </w:rPr>
-        <w:br/>
-      </w:r>
-      <w:r>
-        <w:t xml:space="preserve">intelligence </w:t>
-      </w:r>
-      <w:r>
-        <w:rPr>
-          <w:rFonts w:hint="eastAsia"/>
-        </w:rPr>
-        <w:t>3</w:t>
-      </w:r>
-      <w:r>
-        <w:rPr>
-          <w:rFonts w:hint="eastAsia"/>
-        </w:rPr>
-        <w:br/>
-      </w:r>
-      <w:r>
-        <w:t xml:space="preserve">arcana </w:t>
-      </w:r>
-      <w:r>
-        <w:rPr>
-          <w:rFonts w:hint="eastAsia"/>
-        </w:rPr>
-        <w:t>2</w:t>
-      </w:r>
-      <w:r>
-        <w:rPr>
-          <w:rFonts w:hint="eastAsia"/>
-        </w:rPr>
-        <w:br/>
-      </w:r>
-      <w:r>
-        <w:t xml:space="preserve">charisma </w:t>
-      </w:r>
-      <w:r>
-        <w:rPr>
-          <w:rFonts w:hint="eastAsia"/>
-        </w:rPr>
-        <w:br/>
-      </w:r>
-      <w:r>
-        <w:t xml:space="preserve">luck </w:t>
-      </w:r>
-    </w:p>
-    <w:p>
-      <w:pPr>
-        <w:rPr>
-          <w:rFonts w:hint="eastAsia"/>
-        </w:rPr>
-      </w:pPr>
-      <w:r>
-        <w:t>Intrinsic flat bonus to spells they molt into.</w:t>
+        <w:br/>
+        <w:t>1 molt</w:t>
+      </w:r>
+      <w:r>
+        <w:br/>
+        <w:t>10 special quest for wings</w:t>
+      </w:r>
+      <w:r>
+        <w:br/>
+        <w:t>15 molt quest (kill elemental boss chosen as molt)</w:t>
+      </w:r>
+      <w:r>
+        <w:br/>
+        <w:t>25 molt quest</w:t>
+      </w:r>
+      <w:r>
+        <w:br/>
+        <w:t>40 molt</w:t>
+      </w:r>
+      <w:r>
+        <w:tab/>
+        <w:t>quest</w:t>
+      </w:r>
+      <w:r>
+        <w:tab/>
+      </w:r>
+      <w:r>
+        <w:tab/>
+      </w:r>
+      <w:r>
+        <w:tab/>
+      </w:r>
+      <w:r>
+        <w:tab/>
+      </w:r>
+    </w:p>
+    <w:p>
+      <w:r>
+        <w:t>Intrinsic flat bonus</w:t>
+      </w:r>
+      <w:r>
+        <w:t xml:space="preserve"> (+2)</w:t>
+      </w:r>
+      <w:r>
+        <w:t xml:space="preserve"> to spells they molt into.</w:t>
       </w:r>
       <w:r>
         <w:br/>
@@ -170,483 +396,781 @@
         <w:t>base</w:t>
       </w:r>
       <w:proofErr w:type="gramEnd"/>
+      <w:r>
+        <w:t xml:space="preserve"> (altered by each molt)</w:t>
+      </w:r>
     </w:p>
     <w:p>
       <w:pPr>
         <w:pStyle w:val="Heading1"/>
       </w:pPr>
-      <w:r>
-        <w:t>Minotaur</w:t>
-      </w:r>
-      <w:r>
-        <w:br/>
-      </w:r>
-    </w:p>
-    <w:p>
-      <w:pPr>
-        <w:rPr>
-          <w:rFonts w:hint="eastAsia"/>
-        </w:rPr>
-      </w:pPr>
-      <w:r>
-        <w:t xml:space="preserve">Cannot wear helmets, horns automatically attack with you 30% of the time in melee damage base d on strength and </w:t>
-      </w:r>
-      <w:proofErr w:type="gramStart"/>
-      <w:r>
-        <w:t>level.</w:t>
-      </w:r>
-      <w:proofErr w:type="gramEnd"/>
-      <w:r>
-        <w:t xml:space="preserve"> Start with bull rush ability, charge and stun enemy within 8 tiles, 4 turn </w:t>
-      </w:r>
-      <w:proofErr w:type="spellStart"/>
-      <w:r>
-        <w:t>cooldown</w:t>
-      </w:r>
-      <w:proofErr w:type="spellEnd"/>
-      <w:r>
-        <w:t>.</w:t>
-      </w:r>
-    </w:p>
-    <w:p>
-      <w:proofErr w:type="gramStart"/>
-      <w:r>
-        <w:t>strength</w:t>
-      </w:r>
-      <w:proofErr w:type="gramEnd"/>
-      <w:r>
-        <w:t xml:space="preserve"> </w:t>
-      </w:r>
-      <w:r>
-        <w:rPr>
-          <w:rFonts w:hint="eastAsia"/>
-        </w:rPr>
-        <w:t>4</w:t>
-      </w:r>
-      <w:r>
-        <w:rPr>
-          <w:rFonts w:hint="eastAsia"/>
-        </w:rPr>
-        <w:br/>
-      </w:r>
-      <w:r>
-        <w:t xml:space="preserve">vitality </w:t>
-      </w:r>
-      <w:r>
-        <w:rPr>
-          <w:rFonts w:hint="eastAsia"/>
-        </w:rPr>
-        <w:t xml:space="preserve"> </w:t>
-      </w:r>
-      <w:r>
-        <w:rPr>
-          <w:rFonts w:hint="eastAsia"/>
-        </w:rPr>
-        <w:t>2</w:t>
-      </w:r>
-      <w:r>
-        <w:rPr>
-          <w:rFonts w:hint="eastAsia"/>
-        </w:rPr>
-        <w:br/>
-      </w:r>
-      <w:r>
-        <w:t xml:space="preserve">willpower </w:t>
-      </w:r>
-      <w:r>
-        <w:rPr>
-          <w:rFonts w:hint="eastAsia"/>
-        </w:rPr>
-        <w:t>1</w:t>
-      </w:r>
-      <w:r>
-        <w:rPr>
-          <w:rFonts w:hint="eastAsia"/>
-        </w:rPr>
-        <w:br/>
-      </w:r>
-      <w:r>
-        <w:t xml:space="preserve">dexterity </w:t>
-      </w:r>
-      <w:r>
-        <w:rPr>
-          <w:rFonts w:hint="eastAsia"/>
-        </w:rPr>
-        <w:t>1</w:t>
-      </w:r>
-      <w:r>
-        <w:rPr>
-          <w:rFonts w:hint="eastAsia"/>
-        </w:rPr>
-        <w:br/>
-      </w:r>
-      <w:r>
-        <w:t xml:space="preserve">perception </w:t>
-      </w:r>
-      <w:r>
-        <w:rPr>
-          <w:rFonts w:hint="eastAsia"/>
-        </w:rPr>
-        <w:br/>
-      </w:r>
-      <w:r>
-        <w:t xml:space="preserve">intelligence </w:t>
-      </w:r>
-      <w:r>
-        <w:rPr>
-          <w:rFonts w:hint="eastAsia"/>
-        </w:rPr>
-        <w:t>-3</w:t>
-      </w:r>
-      <w:r>
-        <w:rPr>
-          <w:rFonts w:hint="eastAsia"/>
-        </w:rPr>
-        <w:br/>
-      </w:r>
-      <w:r>
-        <w:t xml:space="preserve">arcana </w:t>
-      </w:r>
-      <w:r>
-        <w:rPr>
-          <w:rFonts w:hint="eastAsia"/>
-        </w:rPr>
-        <w:t>-3</w:t>
-      </w:r>
-      <w:r>
-        <w:rPr>
-          <w:rFonts w:hint="eastAsia"/>
-        </w:rPr>
-        <w:br/>
-      </w:r>
-      <w:r>
-        <w:t xml:space="preserve">charisma </w:t>
-      </w:r>
-      <w:r>
-        <w:rPr>
-          <w:rFonts w:hint="eastAsia"/>
-        </w:rPr>
-        <w:t>-2</w:t>
-      </w:r>
-      <w:r>
-        <w:rPr>
-          <w:rFonts w:hint="eastAsia"/>
-        </w:rPr>
-        <w:br/>
-      </w:r>
-      <w:r>
-        <w:t xml:space="preserve">luck </w:t>
-      </w:r>
-    </w:p>
-    <w:p>
-      <w:pPr>
-        <w:rPr>
-          <w:rFonts w:hint="eastAsia"/>
-        </w:rPr>
-      </w:pPr>
-    </w:p>
-    <w:p>
-      <w:r>
-        <w:lastRenderedPageBreak/>
-        <w:br/>
-        <w:t>Bonuses to 2 handed weapons, combat mastery, combat brutality</w:t>
-      </w:r>
-      <w:r>
-        <w:br/>
-        <w:t xml:space="preserve">Alignment: 25 </w:t>
-      </w:r>
-      <w:proofErr w:type="gramStart"/>
-      <w:r>
-        <w:t>base</w:t>
-      </w:r>
-      <w:proofErr w:type="gramEnd"/>
-    </w:p>
+    </w:p>
+    <w:p/>
+    <w:p/>
     <w:p>
       <w:pPr>
         <w:pStyle w:val="Heading1"/>
       </w:pPr>
       <w:r>
-        <w:t>Human</w:t>
-      </w:r>
-    </w:p>
-    <w:p>
-      <w:pPr>
-        <w:rPr>
-          <w:rFonts w:hint="eastAsia"/>
-        </w:rPr>
-      </w:pPr>
-      <w:r>
-        <w:rPr>
-          <w:rFonts w:hint="eastAsia"/>
-        </w:rPr>
-        <w:br/>
-        <w:t>1 bonus stat point per level, very slight bonuses to all weapon types, all magic types</w:t>
-      </w:r>
-    </w:p>
-    <w:p>
-      <w:pPr>
-        <w:rPr>
-          <w:rFonts w:hint="eastAsia"/>
-        </w:rPr>
-      </w:pPr>
-      <w:r>
-        <w:rPr>
-          <w:rFonts w:hint="eastAsia"/>
-        </w:rPr>
-        <w:t xml:space="preserve">Alignment: 50 </w:t>
+        <w:t>Minotaur</w:t>
+      </w:r>
+      <w:r>
+        <w:br/>
+      </w:r>
+    </w:p>
+    <w:p>
+      <w:r>
+        <w:t xml:space="preserve">Cannot wear helmets, horns automatically attack with you 30% of the time in melee damage base d on strength and </w:t>
       </w:r>
       <w:proofErr w:type="gramStart"/>
       <w:r>
-        <w:rPr>
-          <w:rFonts w:hint="eastAsia"/>
-        </w:rPr>
+        <w:t>level.</w:t>
+      </w:r>
+      <w:proofErr w:type="gramEnd"/>
+      <w:r>
+        <w:t xml:space="preserve"> Start with bull rush ability, charge and stun enemy within 8 tiles, 4 turn </w:t>
+      </w:r>
+      <w:proofErr w:type="spellStart"/>
+      <w:r>
+        <w:t>cooldown</w:t>
+      </w:r>
+      <w:proofErr w:type="spellEnd"/>
+      <w:r>
+        <w:t>.</w:t>
+      </w:r>
+    </w:p>
+    <w:p>
+      <w:r>
+        <w:lastRenderedPageBreak/>
+        <w:t xml:space="preserve">strength </w:t>
+      </w:r>
+      <w:r>
+        <w:t>1.8</w:t>
+      </w:r>
+      <w:r>
+        <w:tab/>
+      </w:r>
+      <w:r>
+        <w:tab/>
+      </w:r>
+      <w:r>
+        <w:tab/>
+      </w:r>
+      <w:r>
+        <w:tab/>
+      </w:r>
+      <w:r>
+        <w:t>strength 4</w:t>
+      </w:r>
+      <w:r>
+        <w:rPr>
+          <w:rFonts w:hint="eastAsia"/>
+        </w:rPr>
+        <w:br/>
+      </w:r>
+      <w:r>
+        <w:t xml:space="preserve">vitality </w:t>
+      </w:r>
+      <w:r>
+        <w:t>1.4</w:t>
+      </w:r>
+      <w:r>
+        <w:tab/>
+      </w:r>
+      <w:r>
+        <w:tab/>
+      </w:r>
+      <w:r>
+        <w:tab/>
+      </w:r>
+      <w:r>
+        <w:tab/>
+        <w:t>vitality</w:t>
+      </w:r>
+      <w:r>
+        <w:tab/>
+        <w:t>2</w:t>
+      </w:r>
+      <w:r>
+        <w:tab/>
+      </w:r>
+      <w:r>
+        <w:tab/>
+      </w:r>
+      <w:r>
+        <w:tab/>
+      </w:r>
+      <w:r>
+        <w:rPr>
+          <w:rFonts w:hint="eastAsia"/>
+        </w:rPr>
+        <w:br/>
+      </w:r>
+      <w:r>
+        <w:t>willpower 1</w:t>
+      </w:r>
+      <w:r>
+        <w:tab/>
+      </w:r>
+      <w:r>
+        <w:tab/>
+      </w:r>
+      <w:r>
+        <w:tab/>
+      </w:r>
+      <w:r>
+        <w:tab/>
+        <w:t>willpower</w:t>
+      </w:r>
+      <w:r>
+        <w:tab/>
+      </w:r>
+      <w:r>
+        <w:tab/>
+      </w:r>
+      <w:r>
+        <w:tab/>
+      </w:r>
+      <w:r>
+        <w:tab/>
+      </w:r>
+      <w:r>
+        <w:tab/>
+      </w:r>
+      <w:r>
+        <w:tab/>
+      </w:r>
+      <w:r>
+        <w:rPr>
+          <w:rFonts w:hint="eastAsia"/>
+        </w:rPr>
+        <w:br/>
+      </w:r>
+      <w:r>
+        <w:t xml:space="preserve">dexterity </w:t>
+      </w:r>
+      <w:r>
+        <w:t xml:space="preserve"> .90</w:t>
+      </w:r>
+      <w:r>
+        <w:tab/>
+      </w:r>
+      <w:r>
+        <w:tab/>
+      </w:r>
+      <w:r>
+        <w:tab/>
+      </w:r>
+      <w:r>
+        <w:tab/>
+        <w:t>dexterity -1</w:t>
+      </w:r>
+      <w:r>
+        <w:tab/>
+      </w:r>
+      <w:r>
+        <w:tab/>
+      </w:r>
+      <w:r>
+        <w:tab/>
+      </w:r>
+      <w:r>
+        <w:rPr>
+          <w:rFonts w:hint="eastAsia"/>
+        </w:rPr>
+        <w:br/>
+      </w:r>
+      <w:r>
+        <w:t xml:space="preserve">perception </w:t>
+      </w:r>
+      <w:r>
+        <w:t>.75</w:t>
+      </w:r>
+      <w:r>
+        <w:tab/>
+      </w:r>
+      <w:r>
+        <w:tab/>
+      </w:r>
+      <w:r>
+        <w:tab/>
+      </w:r>
+      <w:r>
+        <w:tab/>
+        <w:t>perception</w:t>
+      </w:r>
+      <w:r>
+        <w:t xml:space="preserve"> -2</w:t>
+      </w:r>
+      <w:r>
+        <w:tab/>
+      </w:r>
+      <w:r>
+        <w:tab/>
+      </w:r>
+      <w:r>
+        <w:tab/>
+      </w:r>
+      <w:r>
+        <w:rPr>
+          <w:rFonts w:hint="eastAsia"/>
+        </w:rPr>
+        <w:br/>
+      </w:r>
+      <w:r>
+        <w:t xml:space="preserve">intelligence </w:t>
+      </w:r>
+      <w:r>
+        <w:t>.45</w:t>
+      </w:r>
+      <w:r>
+        <w:tab/>
+      </w:r>
+      <w:r>
+        <w:tab/>
+      </w:r>
+      <w:r>
+        <w:tab/>
+      </w:r>
+      <w:r>
+        <w:tab/>
+        <w:t>intelligence -5</w:t>
+      </w:r>
+      <w:r>
+        <w:tab/>
+      </w:r>
+      <w:r>
+        <w:tab/>
+      </w:r>
+      <w:r>
+        <w:rPr>
+          <w:rFonts w:hint="eastAsia"/>
+        </w:rPr>
+        <w:br/>
+      </w:r>
+      <w:r>
+        <w:t xml:space="preserve">arcana </w:t>
+      </w:r>
+      <w:r>
+        <w:t>.35</w:t>
+      </w:r>
+      <w:r>
+        <w:tab/>
+      </w:r>
+      <w:r>
+        <w:tab/>
+      </w:r>
+      <w:r>
+        <w:tab/>
+      </w:r>
+      <w:r>
+        <w:tab/>
+        <w:t>arcana -6</w:t>
+      </w:r>
+      <w:r>
+        <w:rPr>
+          <w:rFonts w:hint="eastAsia"/>
+        </w:rPr>
+        <w:br/>
+      </w:r>
+      <w:r>
+        <w:t xml:space="preserve">charisma </w:t>
+      </w:r>
+      <w:r>
+        <w:t>.25</w:t>
+      </w:r>
+      <w:r>
+        <w:tab/>
+      </w:r>
+      <w:r>
+        <w:tab/>
+      </w:r>
+      <w:r>
+        <w:tab/>
+      </w:r>
+      <w:r>
+        <w:tab/>
+        <w:t>charisma -7</w:t>
+      </w:r>
+      <w:r>
+        <w:tab/>
+      </w:r>
+      <w:r>
+        <w:tab/>
+      </w:r>
+      <w:r>
+        <w:rPr>
+          <w:rFonts w:hint="eastAsia"/>
+        </w:rPr>
+        <w:br/>
+      </w:r>
+      <w:r>
+        <w:t xml:space="preserve">luck </w:t>
+      </w:r>
+      <w:r>
+        <w:t>1</w:t>
+      </w:r>
+      <w:r>
+        <w:tab/>
+      </w:r>
+      <w:r>
+        <w:tab/>
+      </w:r>
+      <w:r>
+        <w:tab/>
+      </w:r>
+      <w:r>
+        <w:tab/>
+      </w:r>
+      <w:r>
+        <w:tab/>
+        <w:t xml:space="preserve">luck </w:t>
+      </w:r>
+      <w:r>
+        <w:tab/>
+      </w:r>
+    </w:p>
+    <w:p/>
+    <w:p>
+      <w:r>
+        <w:t>Progression</w:t>
+      </w:r>
+      <w:proofErr w:type="gramStart"/>
+      <w:r>
+        <w:t>:</w:t>
+      </w:r>
+      <w:proofErr w:type="gramEnd"/>
+      <w:r>
+        <w:br/>
+        <w:t>10 Maze Quest (weapon)</w:t>
+      </w:r>
+      <w:r>
+        <w:br/>
+        <w:t>20 Maze Quest (weapon)</w:t>
+      </w:r>
+      <w:r>
+        <w:br/>
+        <w:t>30 Maze Quest (weapon)</w:t>
+      </w:r>
+      <w:r>
+        <w:br/>
+        <w:t>40 Maze Quest (weapon)</w:t>
+      </w:r>
+      <w:r>
+        <w:br/>
+        <w:t>50 Maze Quest (choice of any random loot piece)</w:t>
+      </w:r>
+    </w:p>
+    <w:p>
+      <w:r>
+        <w:br/>
+        <w:t>Bonuses to 2 handed weapons, combat mastery, combat brutality</w:t>
+      </w:r>
+      <w:r>
+        <w:br/>
+        <w:t xml:space="preserve">Alignment: 25 </w:t>
+      </w:r>
+      <w:proofErr w:type="gramStart"/>
+      <w:r>
         <w:t>base</w:t>
       </w:r>
       <w:proofErr w:type="gramEnd"/>
-    </w:p>
-    <w:p>
-      <w:pPr>
-        <w:rPr>
-          <w:rFonts w:hint="eastAsia"/>
-        </w:rPr>
-      </w:pPr>
-      <w:r>
-        <w:t xml:space="preserve">strength </w:t>
-      </w:r>
-      <w:r>
-        <w:rPr>
-          <w:rFonts w:hint="eastAsia"/>
-        </w:rPr>
-        <w:t>1</w:t>
-      </w:r>
-      <w:r>
-        <w:rPr>
-          <w:rFonts w:hint="eastAsia"/>
-        </w:rPr>
-        <w:br/>
-      </w:r>
-      <w:r>
-        <w:t xml:space="preserve">vitality </w:t>
-      </w:r>
-      <w:r>
-        <w:rPr>
-          <w:rFonts w:hint="eastAsia"/>
-        </w:rPr>
-        <w:t xml:space="preserve"> </w:t>
-      </w:r>
-      <w:r>
-        <w:rPr>
-          <w:rFonts w:hint="eastAsia"/>
-        </w:rPr>
-        <w:t>1</w:t>
-      </w:r>
-      <w:r>
-        <w:rPr>
-          <w:rFonts w:hint="eastAsia"/>
-        </w:rPr>
-        <w:br/>
-      </w:r>
-      <w:r>
-        <w:t xml:space="preserve">willpower </w:t>
-      </w:r>
-      <w:r>
-        <w:rPr>
-          <w:rFonts w:hint="eastAsia"/>
-        </w:rPr>
-        <w:t>1</w:t>
-      </w:r>
-      <w:r>
-        <w:rPr>
-          <w:rFonts w:hint="eastAsia"/>
-        </w:rPr>
-        <w:br/>
-      </w:r>
-      <w:r>
-        <w:t xml:space="preserve">dexterity </w:t>
-      </w:r>
-      <w:r>
-        <w:rPr>
-          <w:rFonts w:hint="eastAsia"/>
-        </w:rPr>
-        <w:t xml:space="preserve"> 1</w:t>
-      </w:r>
-      <w:r>
-        <w:rPr>
-          <w:rFonts w:hint="eastAsia"/>
-        </w:rPr>
-        <w:br/>
-      </w:r>
-      <w:r>
-        <w:t xml:space="preserve">perception </w:t>
-      </w:r>
-      <w:r>
-        <w:rPr>
-          <w:rFonts w:hint="eastAsia"/>
-        </w:rPr>
-        <w:t>1</w:t>
-      </w:r>
-      <w:r>
-        <w:rPr>
-          <w:rFonts w:hint="eastAsia"/>
-        </w:rPr>
-        <w:br/>
-      </w:r>
-      <w:r>
-        <w:t xml:space="preserve">intelligence </w:t>
-      </w:r>
-      <w:r>
-        <w:rPr>
-          <w:rFonts w:hint="eastAsia"/>
-        </w:rPr>
-        <w:t>1</w:t>
-      </w:r>
-      <w:r>
-        <w:rPr>
-          <w:rFonts w:hint="eastAsia"/>
-        </w:rPr>
-        <w:br/>
-      </w:r>
-      <w:r>
-        <w:t xml:space="preserve">arcana </w:t>
-      </w:r>
-      <w:r>
-        <w:rPr>
-          <w:rFonts w:hint="eastAsia"/>
-        </w:rPr>
-        <w:t>1</w:t>
-      </w:r>
-      <w:r>
-        <w:rPr>
-          <w:rFonts w:hint="eastAsia"/>
-        </w:rPr>
-        <w:br/>
-      </w:r>
-      <w:r>
-        <w:t xml:space="preserve">charisma </w:t>
-      </w:r>
-      <w:r>
-        <w:rPr>
-          <w:rFonts w:hint="eastAsia"/>
-        </w:rPr>
-        <w:t>1</w:t>
-      </w:r>
-      <w:r>
-        <w:rPr>
-          <w:rFonts w:hint="eastAsia"/>
-        </w:rPr>
-        <w:br/>
-      </w:r>
-      <w:r>
-        <w:t xml:space="preserve">luck </w:t>
-      </w:r>
-      <w:r>
-        <w:rPr>
-          <w:rFonts w:hint="eastAsia"/>
-        </w:rPr>
-        <w:t>1</w:t>
-      </w:r>
     </w:p>
     <w:p>
       <w:pPr>
         <w:pStyle w:val="Heading1"/>
-        <w:rPr>
-          <w:rFonts w:hint="eastAsia"/>
-        </w:rPr>
       </w:pPr>
       <w:r>
-        <w:rPr>
-          <w:rFonts w:hint="eastAsia"/>
-        </w:rPr>
-        <w:t>Dwarf</w:t>
-      </w:r>
-    </w:p>
-    <w:p>
-      <w:pPr>
-        <w:rPr>
-          <w:rFonts w:hint="eastAsia"/>
-        </w:rPr>
-      </w:pPr>
-      <w:r>
-        <w:br/>
-      </w:r>
-      <w:r>
-        <w:rPr>
-          <w:rFonts w:hint="eastAsia"/>
-        </w:rPr>
-        <w:t>Mountain Dwarf</w:t>
-      </w:r>
-      <w:r>
-        <w:rPr>
-          <w:rFonts w:hint="eastAsia"/>
-        </w:rPr>
-        <w:br/>
-      </w:r>
-      <w:r>
-        <w:rPr>
-          <w:rFonts w:hint="eastAsia"/>
-        </w:rPr>
-        <w:t>Deep Dwarf</w:t>
-      </w:r>
+        <w:t>Human</w:t>
+      </w:r>
+    </w:p>
+    <w:p>
+      <w:r>
+        <w:rPr>
+          <w:rFonts w:hint="eastAsia"/>
+        </w:rPr>
+        <w:br/>
+        <w:t>1 bonus stat point per level, very slight bonuses to all weapon types, all magic types</w:t>
+      </w:r>
+    </w:p>
+    <w:p>
+      <w:r>
+        <w:t xml:space="preserve">strength </w:t>
+      </w:r>
+      <w:r>
+        <w:t>1</w:t>
+      </w:r>
+      <w:r>
+        <w:tab/>
+      </w:r>
+      <w:r>
+        <w:tab/>
+      </w:r>
+      <w:r>
+        <w:tab/>
+      </w:r>
+      <w:r>
+        <w:tab/>
+        <w:t xml:space="preserve">strength </w:t>
+      </w:r>
+      <w:r>
+        <w:rPr>
+          <w:rFonts w:hint="eastAsia"/>
+        </w:rPr>
+        <w:br/>
+      </w:r>
+      <w:r>
+        <w:t xml:space="preserve">vitality </w:t>
+      </w:r>
+      <w:r>
+        <w:t>1</w:t>
+      </w:r>
+      <w:r>
+        <w:tab/>
+      </w:r>
+      <w:r>
+        <w:tab/>
+      </w:r>
+      <w:r>
+        <w:tab/>
+      </w:r>
+      <w:r>
+        <w:tab/>
+        <w:t>vitality</w:t>
+      </w:r>
+      <w:r>
+        <w:tab/>
+      </w:r>
+      <w:r>
+        <w:tab/>
+      </w:r>
+      <w:r>
+        <w:tab/>
+      </w:r>
+      <w:r>
+        <w:tab/>
+      </w:r>
+      <w:r>
+        <w:rPr>
+          <w:rFonts w:hint="eastAsia"/>
+        </w:rPr>
+        <w:br/>
+      </w:r>
+      <w:r>
+        <w:t>willpower 1</w:t>
+      </w:r>
+      <w:r>
+        <w:tab/>
+      </w:r>
+      <w:r>
+        <w:tab/>
+      </w:r>
+      <w:r>
+        <w:tab/>
+      </w:r>
+      <w:r>
+        <w:tab/>
+        <w:t>willpower</w:t>
+      </w:r>
+      <w:r>
+        <w:tab/>
+      </w:r>
+      <w:r>
+        <w:tab/>
+      </w:r>
+      <w:r>
+        <w:tab/>
+      </w:r>
+      <w:r>
+        <w:tab/>
+      </w:r>
+      <w:r>
+        <w:tab/>
+      </w:r>
+      <w:r>
+        <w:tab/>
+      </w:r>
+      <w:r>
+        <w:rPr>
+          <w:rFonts w:hint="eastAsia"/>
+        </w:rPr>
+        <w:br/>
+      </w:r>
+      <w:r>
+        <w:t xml:space="preserve">dexterity  </w:t>
+      </w:r>
+      <w:r>
+        <w:t>1</w:t>
+      </w:r>
+      <w:r>
+        <w:tab/>
+      </w:r>
+      <w:r>
+        <w:tab/>
+      </w:r>
+      <w:r>
+        <w:tab/>
+      </w:r>
+      <w:r>
+        <w:tab/>
+      </w:r>
+      <w:r>
+        <w:t xml:space="preserve">dexterity </w:t>
+      </w:r>
+      <w:r>
+        <w:tab/>
+      </w:r>
+      <w:r>
+        <w:tab/>
+      </w:r>
+      <w:r>
+        <w:tab/>
+      </w:r>
+      <w:r>
+        <w:rPr>
+          <w:rFonts w:hint="eastAsia"/>
+        </w:rPr>
+        <w:br/>
+      </w:r>
+      <w:r>
+        <w:t xml:space="preserve">perception </w:t>
+      </w:r>
+      <w:r>
+        <w:t>1</w:t>
+      </w:r>
+      <w:r>
+        <w:tab/>
+      </w:r>
+      <w:r>
+        <w:tab/>
+      </w:r>
+      <w:r>
+        <w:tab/>
+      </w:r>
+      <w:r>
+        <w:tab/>
+        <w:t>perception</w:t>
+      </w:r>
+      <w:r>
+        <w:t xml:space="preserve"> </w:t>
+      </w:r>
+      <w:r>
+        <w:tab/>
+      </w:r>
+      <w:r>
+        <w:tab/>
+      </w:r>
+      <w:r>
+        <w:rPr>
+          <w:rFonts w:hint="eastAsia"/>
+        </w:rPr>
+        <w:br/>
+      </w:r>
+      <w:r>
+        <w:t xml:space="preserve">intelligence </w:t>
+      </w:r>
+      <w:r>
+        <w:t>1</w:t>
+      </w:r>
+      <w:r>
+        <w:tab/>
+      </w:r>
+      <w:r>
+        <w:tab/>
+      </w:r>
+      <w:r>
+        <w:tab/>
+      </w:r>
+      <w:r>
+        <w:tab/>
+        <w:t xml:space="preserve">intelligence </w:t>
+      </w:r>
+      <w:r>
+        <w:tab/>
+      </w:r>
+      <w:r>
+        <w:rPr>
+          <w:rFonts w:hint="eastAsia"/>
+        </w:rPr>
+        <w:br/>
+      </w:r>
+      <w:r>
+        <w:t xml:space="preserve">arcana </w:t>
+      </w:r>
+      <w:r>
+        <w:t>1</w:t>
+      </w:r>
+      <w:r>
+        <w:tab/>
+      </w:r>
+      <w:r>
+        <w:tab/>
+      </w:r>
+      <w:r>
+        <w:tab/>
+      </w:r>
+      <w:r>
+        <w:tab/>
+        <w:t xml:space="preserve">arcana </w:t>
+      </w:r>
+      <w:r>
+        <w:rPr>
+          <w:rFonts w:hint="eastAsia"/>
+        </w:rPr>
+        <w:br/>
+      </w:r>
+      <w:r>
+        <w:t xml:space="preserve">charisma </w:t>
+      </w:r>
+      <w:r>
+        <w:t>1</w:t>
+      </w:r>
+      <w:r>
+        <w:tab/>
+      </w:r>
+      <w:r>
+        <w:tab/>
+      </w:r>
+      <w:r>
+        <w:tab/>
+      </w:r>
+      <w:r>
+        <w:tab/>
+        <w:t xml:space="preserve">charisma </w:t>
+      </w:r>
+      <w:r>
+        <w:tab/>
+      </w:r>
+      <w:r>
+        <w:rPr>
+          <w:rFonts w:hint="eastAsia"/>
+        </w:rPr>
+        <w:br/>
+      </w:r>
+      <w:r>
+        <w:t>luck 1</w:t>
+      </w:r>
+      <w:r>
+        <w:tab/>
+      </w:r>
+      <w:r>
+        <w:tab/>
+      </w:r>
+      <w:r>
+        <w:tab/>
+      </w:r>
+      <w:r>
+        <w:tab/>
+      </w:r>
+      <w:r>
+        <w:tab/>
+        <w:t xml:space="preserve">luck </w:t>
+      </w:r>
+      <w:r>
+        <w:tab/>
+      </w:r>
+    </w:p>
+    <w:p>
+      <w:r>
+        <w:rPr>
+          <w:rFonts w:hint="eastAsia"/>
+        </w:rPr>
+        <w:t xml:space="preserve">Alignment: 50 </w:t>
+      </w:r>
+      <w:proofErr w:type="gramStart"/>
+      <w:r>
+        <w:rPr>
+          <w:rFonts w:hint="eastAsia"/>
+        </w:rPr>
+        <w:t>base</w:t>
+      </w:r>
+      <w:proofErr w:type="gramEnd"/>
+    </w:p>
+    <w:p>
+      <w:bookmarkStart w:id="0" w:name="_GoBack"/>
+      <w:bookmarkEnd w:id="0"/>
     </w:p>
     <w:p>
       <w:pPr>
         <w:pStyle w:val="Heading1"/>
-        <w:rPr>
-          <w:rFonts w:hint="eastAsia"/>
-        </w:rPr>
       </w:pPr>
       <w:r>
         <w:rPr>
           <w:rFonts w:hint="eastAsia"/>
         </w:rPr>
+        <w:lastRenderedPageBreak/>
+        <w:t>Dwarf</w:t>
+      </w:r>
+    </w:p>
+    <w:p>
+      <w:r>
+        <w:br/>
+      </w:r>
+      <w:r>
+        <w:rPr>
+          <w:rFonts w:hint="eastAsia"/>
+        </w:rPr>
+        <w:t>Mountain Dwarf</w:t>
+      </w:r>
+      <w:r>
+        <w:rPr>
+          <w:rFonts w:hint="eastAsia"/>
+        </w:rPr>
+        <w:br/>
+      </w:r>
+      <w:r>
+        <w:rPr>
+          <w:rFonts w:hint="eastAsia"/>
+        </w:rPr>
+        <w:t>Deep Dwarf</w:t>
+      </w:r>
+    </w:p>
+    <w:p>
+      <w:pPr>
+        <w:pStyle w:val="Heading1"/>
+      </w:pPr>
+      <w:r>
+        <w:rPr>
+          <w:rFonts w:hint="eastAsia"/>
+        </w:rPr>
         <w:t>Elf</w:t>
       </w:r>
     </w:p>
     <w:p>
+      <w:r>
+        <w:br/>
+      </w:r>
+      <w:r>
+        <w:rPr>
+          <w:rFonts w:hint="eastAsia"/>
+        </w:rPr>
+        <w:t>Wood Elf</w:t>
+      </w:r>
+      <w:r>
+        <w:br/>
+        <w:t>High Elf</w:t>
+      </w:r>
+      <w:r>
+        <w:br/>
+      </w:r>
+      <w:proofErr w:type="spellStart"/>
+      <w:r>
+        <w:t>Drow</w:t>
+      </w:r>
+      <w:proofErr w:type="spellEnd"/>
+    </w:p>
+    <w:p>
       <w:pPr>
-        <w:rPr>
-          <w:rFonts w:hint="eastAsia"/>
-        </w:rPr>
+        <w:pStyle w:val="Heading1"/>
       </w:pPr>
       <w:r>
-        <w:br/>
-      </w:r>
-      <w:r>
-        <w:rPr>
-          <w:rFonts w:hint="eastAsia"/>
-        </w:rPr>
-        <w:t>Wood Elf</w:t>
-      </w:r>
-      <w:r>
-        <w:rPr>
-          <w:rFonts w:hint="eastAsia"/>
-        </w:rPr>
-        <w:br/>
-      </w:r>
-      <w:proofErr w:type="spellStart"/>
-      <w:r>
-        <w:rPr>
-          <w:rFonts w:hint="eastAsia"/>
-        </w:rPr>
-        <w:t>Drow</w:t>
-      </w:r>
-      <w:proofErr w:type="spellEnd"/>
-      <w:r>
-        <w:rPr>
-          <w:rFonts w:hint="eastAsia"/>
-        </w:rPr>
-        <w:br/>
-      </w:r>
-      <w:bookmarkStart w:id="0" w:name="_GoBack"/>
-      <w:bookmarkEnd w:id="0"/>
-    </w:p>
-    <w:p>
-      <w:pPr>
-        <w:rPr>
-          <w:rFonts w:hint="eastAsia"/>
-        </w:rPr>
-      </w:pPr>
-    </w:p>
+        <w:rPr>
+          <w:rFonts w:hint="eastAsia"/>
+        </w:rPr>
+        <w:br/>
+      </w:r>
+    </w:p>
+    <w:p/>
     <w:p>
       <w:r>
         <w:br/>
@@ -895,6 +1419,7 @@
   <w:style w:type="character" w:default="1" w:styleId="DefaultParagraphFont">
     <w:name w:val="Default Paragraph Font"/>
     <w:uiPriority w:val="1"/>
+    <w:semiHidden/>
     <w:unhideWhenUsed/>
   </w:style>
   <w:style w:type="table" w:default="1" w:styleId="TableNormal">
@@ -1235,6 +1760,7 @@
   <w:style w:type="character" w:default="1" w:styleId="DefaultParagraphFont">
     <w:name w:val="Default Paragraph Font"/>
     <w:uiPriority w:val="1"/>
+    <w:semiHidden/>
     <w:unhideWhenUsed/>
   </w:style>
   <w:style w:type="table" w:default="1" w:styleId="TableNormal">

--- a/public/assets/RLcollab2/notes/Races.docx
+++ b/public/assets/RLcollab2/notes/Races.docx
@@ -442,24 +442,19 @@
     <w:p>
       <w:r>
         <w:lastRenderedPageBreak/>
-        <w:t xml:space="preserve">strength </w:t>
-      </w:r>
-      <w:r>
-        <w:t>1.8</w:t>
-      </w:r>
-      <w:r>
-        <w:tab/>
-      </w:r>
-      <w:r>
-        <w:tab/>
-      </w:r>
-      <w:r>
-        <w:tab/>
-      </w:r>
-      <w:r>
-        <w:tab/>
-      </w:r>
-      <w:r>
+        <w:t>strength 1.8</w:t>
+      </w:r>
+      <w:r>
+        <w:tab/>
+      </w:r>
+      <w:r>
+        <w:tab/>
+      </w:r>
+      <w:r>
+        <w:tab/>
+      </w:r>
+      <w:r>
+        <w:tab/>
         <w:t>strength 4</w:t>
       </w:r>
       <w:r>
@@ -469,10 +464,7 @@
         <w:br/>
       </w:r>
       <w:r>
-        <w:t xml:space="preserve">vitality </w:t>
-      </w:r>
-      <w:r>
-        <w:t>1.4</w:t>
+        <w:t>vitality 1.4</w:t>
       </w:r>
       <w:r>
         <w:tab/>
@@ -547,10 +539,7 @@
         <w:br/>
       </w:r>
       <w:r>
-        <w:t xml:space="preserve">dexterity </w:t>
-      </w:r>
-      <w:r>
-        <w:t xml:space="preserve"> .90</w:t>
+        <w:t>dexterity  .90</w:t>
       </w:r>
       <w:r>
         <w:tab/>
@@ -581,47 +570,38 @@
         <w:br/>
       </w:r>
       <w:r>
-        <w:t xml:space="preserve">perception </w:t>
-      </w:r>
-      <w:r>
-        <w:t>.75</w:t>
-      </w:r>
-      <w:r>
-        <w:tab/>
-      </w:r>
-      <w:r>
-        <w:tab/>
-      </w:r>
-      <w:r>
-        <w:tab/>
-      </w:r>
-      <w:r>
-        <w:tab/>
-        <w:t>perception</w:t>
-      </w:r>
-      <w:r>
-        <w:t xml:space="preserve"> -2</w:t>
-      </w:r>
-      <w:r>
-        <w:tab/>
-      </w:r>
-      <w:r>
-        <w:tab/>
-      </w:r>
-      <w:r>
-        <w:tab/>
-      </w:r>
-      <w:r>
-        <w:rPr>
-          <w:rFonts w:hint="eastAsia"/>
-        </w:rPr>
-        <w:br/>
-      </w:r>
-      <w:r>
-        <w:t xml:space="preserve">intelligence </w:t>
-      </w:r>
-      <w:r>
-        <w:t>.45</w:t>
+        <w:t>perception .75</w:t>
+      </w:r>
+      <w:r>
+        <w:tab/>
+      </w:r>
+      <w:r>
+        <w:tab/>
+      </w:r>
+      <w:r>
+        <w:tab/>
+      </w:r>
+      <w:r>
+        <w:tab/>
+        <w:t>perception -2</w:t>
+      </w:r>
+      <w:r>
+        <w:tab/>
+      </w:r>
+      <w:r>
+        <w:tab/>
+      </w:r>
+      <w:r>
+        <w:tab/>
+      </w:r>
+      <w:r>
+        <w:rPr>
+          <w:rFonts w:hint="eastAsia"/>
+        </w:rPr>
+        <w:br/>
+      </w:r>
+      <w:r>
+        <w:t>intelligence .45</w:t>
       </w:r>
       <w:r>
         <w:tab/>
@@ -649,10 +629,7 @@
         <w:br/>
       </w:r>
       <w:r>
-        <w:t xml:space="preserve">arcana </w:t>
-      </w:r>
-      <w:r>
-        <w:t>.35</w:t>
+        <w:t>arcana .35</w:t>
       </w:r>
       <w:r>
         <w:tab/>
@@ -674,10 +651,7 @@
         <w:br/>
       </w:r>
       <w:r>
-        <w:t xml:space="preserve">charisma </w:t>
-      </w:r>
-      <w:r>
-        <w:t>.25</w:t>
+        <w:t>charisma .25</w:t>
       </w:r>
       <w:r>
         <w:tab/>
@@ -705,28 +679,25 @@
         <w:br/>
       </w:r>
       <w:r>
+        <w:t>luck 1</w:t>
+      </w:r>
+      <w:r>
+        <w:tab/>
+      </w:r>
+      <w:r>
+        <w:tab/>
+      </w:r>
+      <w:r>
+        <w:tab/>
+      </w:r>
+      <w:r>
+        <w:tab/>
+      </w:r>
+      <w:r>
+        <w:tab/>
         <w:t xml:space="preserve">luck </w:t>
       </w:r>
       <w:r>
-        <w:t>1</w:t>
-      </w:r>
-      <w:r>
-        <w:tab/>
-      </w:r>
-      <w:r>
-        <w:tab/>
-      </w:r>
-      <w:r>
-        <w:tab/>
-      </w:r>
-      <w:r>
-        <w:tab/>
-      </w:r>
-      <w:r>
-        <w:tab/>
-        <w:t xml:space="preserve">luck </w:t>
-      </w:r>
-      <w:r>
         <w:tab/>
       </w:r>
     </w:p>
@@ -768,7 +739,13 @@
       </w:r>
       <w:r>
         <w:br/>
-        <w:t xml:space="preserve">Alignment: 25 </w:t>
+        <w:t xml:space="preserve">Alignment: </w:t>
+      </w:r>
+      <w:r>
+        <w:t>35</w:t>
+      </w:r>
+      <w:r>
+        <w:t xml:space="preserve"> </w:t>
       </w:r>
       <w:proofErr w:type="gramStart"/>
       <w:r>
@@ -795,35 +772,29 @@
     </w:p>
     <w:p>
       <w:r>
+        <w:t>strength 1</w:t>
+      </w:r>
+      <w:r>
+        <w:tab/>
+      </w:r>
+      <w:r>
+        <w:tab/>
+      </w:r>
+      <w:r>
+        <w:tab/>
+      </w:r>
+      <w:r>
+        <w:tab/>
         <w:t xml:space="preserve">strength </w:t>
       </w:r>
       <w:r>
-        <w:t>1</w:t>
-      </w:r>
-      <w:r>
-        <w:tab/>
-      </w:r>
-      <w:r>
-        <w:tab/>
-      </w:r>
-      <w:r>
-        <w:tab/>
-      </w:r>
-      <w:r>
-        <w:tab/>
-        <w:t xml:space="preserve">strength </w:t>
-      </w:r>
-      <w:r>
-        <w:rPr>
-          <w:rFonts w:hint="eastAsia"/>
-        </w:rPr>
-        <w:br/>
-      </w:r>
-      <w:r>
-        <w:t xml:space="preserve">vitality </w:t>
-      </w:r>
-      <w:r>
-        <w:t>1</w:t>
+        <w:rPr>
+          <w:rFonts w:hint="eastAsia"/>
+        </w:rPr>
+        <w:br/>
+      </w:r>
+      <w:r>
+        <w:t>vitality 1</w:t>
       </w:r>
       <w:r>
         <w:tab/>
@@ -897,24 +868,19 @@
         <w:br/>
       </w:r>
       <w:r>
-        <w:t xml:space="preserve">dexterity  </w:t>
-      </w:r>
-      <w:r>
-        <w:t>1</w:t>
-      </w:r>
-      <w:r>
-        <w:tab/>
-      </w:r>
-      <w:r>
-        <w:tab/>
-      </w:r>
-      <w:r>
-        <w:tab/>
-      </w:r>
-      <w:r>
-        <w:tab/>
-      </w:r>
-      <w:r>
+        <w:t>dexterity  1</w:t>
+      </w:r>
+      <w:r>
+        <w:tab/>
+      </w:r>
+      <w:r>
+        <w:tab/>
+      </w:r>
+      <w:r>
+        <w:tab/>
+      </w:r>
+      <w:r>
+        <w:tab/>
         <w:t xml:space="preserve">dexterity </w:t>
       </w:r>
       <w:r>
@@ -933,112 +899,97 @@
         <w:br/>
       </w:r>
       <w:r>
+        <w:t>perception 1</w:t>
+      </w:r>
+      <w:r>
+        <w:tab/>
+      </w:r>
+      <w:r>
+        <w:tab/>
+      </w:r>
+      <w:r>
+        <w:tab/>
+      </w:r>
+      <w:r>
+        <w:tab/>
         <w:t xml:space="preserve">perception </w:t>
       </w:r>
       <w:r>
-        <w:t>1</w:t>
-      </w:r>
-      <w:r>
-        <w:tab/>
-      </w:r>
-      <w:r>
-        <w:tab/>
-      </w:r>
-      <w:r>
-        <w:tab/>
-      </w:r>
-      <w:r>
-        <w:tab/>
-        <w:t>perception</w:t>
-      </w:r>
-      <w:r>
-        <w:t xml:space="preserve"> </w:t>
-      </w:r>
-      <w:r>
-        <w:tab/>
-      </w:r>
-      <w:r>
-        <w:tab/>
-      </w:r>
-      <w:r>
-        <w:rPr>
-          <w:rFonts w:hint="eastAsia"/>
-        </w:rPr>
-        <w:br/>
-      </w:r>
-      <w:r>
+        <w:tab/>
+      </w:r>
+      <w:r>
+        <w:tab/>
+      </w:r>
+      <w:r>
+        <w:rPr>
+          <w:rFonts w:hint="eastAsia"/>
+        </w:rPr>
+        <w:br/>
+      </w:r>
+      <w:r>
+        <w:t>intelligence 1</w:t>
+      </w:r>
+      <w:r>
+        <w:tab/>
+      </w:r>
+      <w:r>
+        <w:tab/>
+      </w:r>
+      <w:r>
+        <w:tab/>
+      </w:r>
+      <w:r>
+        <w:tab/>
         <w:t xml:space="preserve">intelligence </w:t>
       </w:r>
       <w:r>
-        <w:t>1</w:t>
-      </w:r>
-      <w:r>
-        <w:tab/>
-      </w:r>
-      <w:r>
-        <w:tab/>
-      </w:r>
-      <w:r>
-        <w:tab/>
-      </w:r>
-      <w:r>
-        <w:tab/>
-        <w:t xml:space="preserve">intelligence </w:t>
-      </w:r>
-      <w:r>
-        <w:tab/>
-      </w:r>
-      <w:r>
-        <w:rPr>
-          <w:rFonts w:hint="eastAsia"/>
-        </w:rPr>
-        <w:br/>
-      </w:r>
-      <w:r>
+        <w:tab/>
+      </w:r>
+      <w:r>
+        <w:rPr>
+          <w:rFonts w:hint="eastAsia"/>
+        </w:rPr>
+        <w:br/>
+      </w:r>
+      <w:r>
+        <w:t>arcana 1</w:t>
+      </w:r>
+      <w:r>
+        <w:tab/>
+      </w:r>
+      <w:r>
+        <w:tab/>
+      </w:r>
+      <w:r>
+        <w:tab/>
+      </w:r>
+      <w:r>
+        <w:tab/>
         <w:t xml:space="preserve">arcana </w:t>
       </w:r>
       <w:r>
-        <w:t>1</w:t>
-      </w:r>
-      <w:r>
-        <w:tab/>
-      </w:r>
-      <w:r>
-        <w:tab/>
-      </w:r>
-      <w:r>
-        <w:tab/>
-      </w:r>
-      <w:r>
-        <w:tab/>
-        <w:t xml:space="preserve">arcana </w:t>
-      </w:r>
-      <w:r>
-        <w:rPr>
-          <w:rFonts w:hint="eastAsia"/>
-        </w:rPr>
-        <w:br/>
-      </w:r>
-      <w:r>
+        <w:rPr>
+          <w:rFonts w:hint="eastAsia"/>
+        </w:rPr>
+        <w:br/>
+      </w:r>
+      <w:r>
+        <w:t>charisma 1</w:t>
+      </w:r>
+      <w:r>
+        <w:tab/>
+      </w:r>
+      <w:r>
+        <w:tab/>
+      </w:r>
+      <w:r>
+        <w:tab/>
+      </w:r>
+      <w:r>
+        <w:tab/>
         <w:t xml:space="preserve">charisma </w:t>
       </w:r>
       <w:r>
-        <w:t>1</w:t>
-      </w:r>
-      <w:r>
-        <w:tab/>
-      </w:r>
-      <w:r>
-        <w:tab/>
-      </w:r>
-      <w:r>
-        <w:tab/>
-      </w:r>
-      <w:r>
-        <w:tab/>
-        <w:t xml:space="preserve">charisma </w:t>
-      </w:r>
-      <w:r>
         <w:tab/>
       </w:r>
       <w:r>
@@ -1086,10 +1037,7 @@
       </w:r>
       <w:proofErr w:type="gramEnd"/>
     </w:p>
-    <w:p>
-      <w:bookmarkStart w:id="0" w:name="_GoBack"/>
-      <w:bookmarkEnd w:id="0"/>
-    </w:p>
+    <w:p/>
     <w:p>
       <w:pPr>
         <w:pStyle w:val="Heading1"/>
@@ -1103,26 +1051,81 @@
       </w:r>
     </w:p>
     <w:p>
-      <w:r>
-        <w:br/>
-      </w:r>
-      <w:r>
-        <w:rPr>
-          <w:rFonts w:hint="eastAsia"/>
+      <w:pPr>
+        <w:rPr>
+          <w:b/>
+        </w:rPr>
+      </w:pPr>
+      <w:r>
+        <w:br/>
+      </w:r>
+      <w:r>
+        <w:rPr>
+          <w:rFonts w:hint="eastAsia"/>
+          <w:b/>
         </w:rPr>
         <w:t>Mountain Dwarf</w:t>
       </w:r>
-      <w:r>
-        <w:rPr>
-          <w:rFonts w:hint="eastAsia"/>
-        </w:rPr>
-        <w:br/>
-      </w:r>
-      <w:r>
-        <w:rPr>
-          <w:rFonts w:hint="eastAsia"/>
+    </w:p>
+    <w:p>
+      <w:pPr>
+        <w:rPr>
+          <w:b/>
+        </w:rPr>
+      </w:pPr>
+      <w:proofErr w:type="spellStart"/>
+      <w:r>
+        <w:t>Stoneskin</w:t>
+      </w:r>
+      <w:proofErr w:type="spellEnd"/>
+      <w:r>
+        <w:t xml:space="preserve"> spell, on command as the spell. </w:t>
+      </w:r>
+      <w:proofErr w:type="gramStart"/>
+      <w:r>
+        <w:t>Passive bonus to AC. Bonus to axes and heavy armor.</w:t>
+      </w:r>
+      <w:proofErr w:type="gramEnd"/>
+      <w:r>
+        <w:br/>
+      </w:r>
+      <w:r>
+        <w:br/>
+        <w:t xml:space="preserve">Alignment: </w:t>
+      </w:r>
+      <w:proofErr w:type="gramStart"/>
+      <w:r>
+        <w:t>82</w:t>
+      </w:r>
+      <w:r>
+        <w:br/>
+      </w:r>
+      <w:r>
+        <w:rPr>
+          <w:rFonts w:hint="eastAsia"/>
+        </w:rPr>
+        <w:br/>
+      </w:r>
+      <w:r>
+        <w:rPr>
+          <w:b/>
         </w:rPr>
         <w:t>Deep Dwarf</w:t>
+      </w:r>
+      <w:proofErr w:type="gramEnd"/>
+    </w:p>
+    <w:p>
+      <w:proofErr w:type="gramStart"/>
+      <w:r>
+        <w:t>Invisibility on command, access to underworld merchants.</w:t>
+      </w:r>
+      <w:proofErr w:type="gramEnd"/>
+      <w:r>
+        <w:br/>
+      </w:r>
+      <w:r>
+        <w:br/>
+        <w:t>Alignment: 32</w:t>
       </w:r>
     </w:p>
     <w:p>
@@ -1137,27 +1140,103 @@
       </w:r>
     </w:p>
     <w:p>
-      <w:r>
-        <w:br/>
-      </w:r>
-      <w:r>
-        <w:rPr>
-          <w:rFonts w:hint="eastAsia"/>
+      <w:pPr>
+        <w:rPr>
+          <w:b/>
+        </w:rPr>
+      </w:pPr>
+      <w:r>
+        <w:br/>
+      </w:r>
+      <w:r>
+        <w:rPr>
+          <w:rFonts w:hint="eastAsia"/>
+          <w:b/>
         </w:rPr>
         <w:t>Wood Elf</w:t>
       </w:r>
-      <w:r>
-        <w:br/>
+    </w:p>
+    <w:p>
+      <w:r>
+        <w:t>Bonus to bows, wilderness bonus to all stats, bonus to light armor</w:t>
+      </w:r>
+      <w:r>
+        <w:br/>
+      </w:r>
+      <w:r>
+        <w:br/>
+        <w:t>Alignment: 82</w:t>
+      </w:r>
+    </w:p>
+    <w:p>
+      <w:pPr>
+        <w:rPr>
+          <w:b/>
+        </w:rPr>
+      </w:pPr>
+      <w:r>
+        <w:rPr>
+          <w:b/>
+        </w:rPr>
         <w:t>High Elf</w:t>
       </w:r>
-      <w:r>
-        <w:br/>
-      </w:r>
-      <w:proofErr w:type="spellStart"/>
-      <w:r>
-        <w:t>Drow</w:t>
-      </w:r>
-      <w:proofErr w:type="spellEnd"/>
+    </w:p>
+    <w:p>
+      <w:pPr>
+        <w:rPr>
+          <w:b/>
+        </w:rPr>
+      </w:pPr>
+      <w:r>
+        <w:t>Bonus to swords, medium armor bonus, crossbows</w:t>
+      </w:r>
+      <w:r>
+        <w:br/>
+      </w:r>
+      <w:r>
+        <w:br/>
+        <w:t>Alignment: 75</w:t>
+      </w:r>
+      <w:r>
+        <w:br/>
+      </w:r>
+      <w:r>
+        <w:br/>
+      </w:r>
+      <w:r>
+        <w:rPr>
+          <w:b/>
+        </w:rPr>
+        <w:t>D</w:t>
+      </w:r>
+      <w:r>
+        <w:rPr>
+          <w:b/>
+        </w:rPr>
+        <w:t>ark Elf</w:t>
+      </w:r>
+    </w:p>
+    <w:p>
+      <w:proofErr w:type="gramStart"/>
+      <w:r>
+        <w:t xml:space="preserve">Bonus to infernal spells (+2), access to </w:t>
+      </w:r>
+      <w:r>
+        <w:t>underworld merchants, gains flying and fairy fire.</w:t>
+      </w:r>
+      <w:proofErr w:type="gramEnd"/>
+      <w:r>
+        <w:t xml:space="preserve"> Frail status effect permanently.</w:t>
+      </w:r>
+      <w:r>
+        <w:br/>
+      </w:r>
+      <w:r>
+        <w:br/>
+        <w:t>Alignment: 25</w:t>
+      </w:r>
+      <w:bookmarkStart w:id="0" w:name="_GoBack"/>
+      <w:bookmarkEnd w:id="0"/>
     </w:p>
     <w:p>
       <w:pPr>
@@ -1173,6 +1252,7 @@
     <w:p/>
     <w:p>
       <w:r>
+        <w:lastRenderedPageBreak/>
         <w:br/>
       </w:r>
     </w:p>
